--- a/return_activity_diagram.docx
+++ b/return_activity_diagram.docx
@@ -1,6 +1,6 @@
 
 <file path=word/document.xml><?xml version="1.0" encoding="utf-8"?>
-<w:document xmlns:wpc="http://schemas.microsoft.com/office/word/2010/wordprocessingCanvas" xmlns:cx="http://schemas.microsoft.com/office/drawing/2014/chartex" xmlns:mc="http://schemas.openxmlformats.org/markup-compatibility/2006" xmlns:o="urn:schemas-microsoft-com:office:office" xmlns:r="http://schemas.openxmlformats.org/officeDocument/2006/relationships" xmlns:m="http://schemas.openxmlformats.org/officeDocument/2006/math" xmlns:v="urn:schemas-microsoft-com:vml" xmlns:wp14="http://schemas.microsoft.com/office/word/2010/wordprocessingDrawing" xmlns:wp="http://schemas.openxmlformats.org/drawingml/2006/wordprocessingDrawing" xmlns:w10="urn:schemas-microsoft-com:office:word" xmlns:w="http://schemas.openxmlformats.org/wordprocessingml/2006/main" xmlns:w14="http://schemas.microsoft.com/office/word/2010/wordml" xmlns:w15="http://schemas.microsoft.com/office/word/2012/wordml" xmlns:w16se="http://schemas.microsoft.com/office/word/2015/wordml/symex" xmlns:wpg="http://schemas.microsoft.com/office/word/2010/wordprocessingGroup" xmlns:wpi="http://schemas.microsoft.com/office/word/2010/wordprocessingInk" xmlns:wne="http://schemas.microsoft.com/office/word/2006/wordml" xmlns:wps="http://schemas.microsoft.com/office/word/2010/wordprocessingShape" mc:Ignorable="w14 w15 w16se wp14">
+<w:document xmlns:wpc="http://schemas.microsoft.com/office/word/2010/wordprocessingCanvas" xmlns:cx="http://schemas.microsoft.com/office/drawing/2014/chartex" xmlns:cx1="http://schemas.microsoft.com/office/drawing/2015/9/8/chartex" xmlns:mc="http://schemas.openxmlformats.org/markup-compatibility/2006" xmlns:o="urn:schemas-microsoft-com:office:office" xmlns:r="http://schemas.openxmlformats.org/officeDocument/2006/relationships" xmlns:m="http://schemas.openxmlformats.org/officeDocument/2006/math" xmlns:v="urn:schemas-microsoft-com:vml" xmlns:wp14="http://schemas.microsoft.com/office/word/2010/wordprocessingDrawing" xmlns:wp="http://schemas.openxmlformats.org/drawingml/2006/wordprocessingDrawing" xmlns:w10="urn:schemas-microsoft-com:office:word" xmlns:w="http://schemas.openxmlformats.org/wordprocessingml/2006/main" xmlns:w14="http://schemas.microsoft.com/office/word/2010/wordml" xmlns:w15="http://schemas.microsoft.com/office/word/2012/wordml" xmlns:w16se="http://schemas.microsoft.com/office/word/2015/wordml/symex" xmlns:wpg="http://schemas.microsoft.com/office/word/2010/wordprocessingGroup" xmlns:wpi="http://schemas.microsoft.com/office/word/2010/wordprocessingInk" xmlns:wne="http://schemas.microsoft.com/office/word/2006/wordml" xmlns:wps="http://schemas.microsoft.com/office/word/2010/wordprocessingShape" mc:Ignorable="w14 w15 w16se wp14">
   <w:body>
     <w:p>
       <w:pPr>
@@ -70,7 +70,7 @@
       <w:pPr>
         <w:bidi/>
         <w:rPr>
-          <w:rFonts w:cs="B Nazanin" w:hint="cs"/>
+          <w:rFonts w:cs="B Nazanin"/>
           <w:sz w:val="26"/>
           <w:szCs w:val="26"/>
           <w:rtl/>
@@ -87,6 +87,198 @@
         </w:rPr>
         <w:t>تماس با پشتیبانی-انتقال اطلاعات مرجوعی(شماره سفارش و دلیل مرجوعی)-بررسی تطابق شماره سفارش-بررسی دلیل مرجوعی-تأیید دلیل-اطلاع رسانی به پیک-تحویل کالا از مشتری توسط پیک</w:t>
       </w:r>
+    </w:p>
+    <w:p>
+      <w:pPr>
+        <w:bidi/>
+        <w:rPr>
+          <w:rtl/>
+          <w:lang w:bidi="fa-IR"/>
+        </w:rPr>
+      </w:pPr>
+      <w:r>
+        <w:rPr>
+          <w:rFonts w:cs="B Nazanin" w:hint="cs"/>
+          <w:sz w:val="32"/>
+          <w:szCs w:val="32"/>
+          <w:rtl/>
+          <w:lang w:bidi="fa-IR"/>
+        </w:rPr>
+        <w:t>گره آغازین (اولیه )</w:t>
+      </w:r>
+      <w:r>
+        <w:rPr>
+          <w:rStyle w:val="FootnoteReference"/>
+          <w:rtl/>
+          <w:lang w:bidi="fa-IR"/>
+        </w:rPr>
+        <w:footnoteReference w:id="3"/>
+      </w:r>
+      <w:r>
+        <w:rPr>
+          <w:rFonts w:cs="B Nazanin" w:hint="cs"/>
+          <w:sz w:val="32"/>
+          <w:szCs w:val="32"/>
+          <w:rtl/>
+          <w:lang w:bidi="fa-IR"/>
+        </w:rPr>
+        <w:t xml:space="preserve"> در قسمت مرجوعی</w:t>
+      </w:r>
+      <w:r>
+        <w:rPr>
+          <w:rFonts w:cs="B Nazanin" w:hint="cs"/>
+          <w:sz w:val="32"/>
+          <w:szCs w:val="32"/>
+          <w:rtl/>
+          <w:lang w:bidi="fa-IR"/>
+        </w:rPr>
+        <w:t>:</w:t>
+      </w:r>
+    </w:p>
+    <w:p>
+      <w:pPr>
+        <w:bidi/>
+        <w:spacing w:line="276" w:lineRule="auto"/>
+        <w:jc w:val="both"/>
+        <w:rPr>
+          <w:rFonts w:cs="B Nazanin"/>
+          <w:sz w:val="26"/>
+          <w:szCs w:val="26"/>
+          <w:rtl/>
+          <w:lang w:bidi="fa-IR"/>
+        </w:rPr>
+      </w:pPr>
+      <w:r>
+        <w:rPr>
+          <w:rFonts w:cs="B Nazanin" w:hint="cs"/>
+          <w:sz w:val="26"/>
+          <w:szCs w:val="26"/>
+          <w:rtl/>
+          <w:lang w:bidi="fa-IR"/>
+        </w:rPr>
+        <w:t xml:space="preserve">این گره آغاز مجموعه‌ای از فعالیت‌ها یا اقدامات را به تصویر می‌کشد .در اینجا برای نمودار فعالیت ها در اول نمودار و قبل از تمامی موارد دیگر گذاشته </w:t>
+      </w:r>
+      <w:r>
+        <w:rPr>
+          <w:rFonts w:cs="B Nazanin" w:hint="cs"/>
+          <w:sz w:val="26"/>
+          <w:szCs w:val="26"/>
+          <w:rtl/>
+          <w:lang w:bidi="fa-IR"/>
+        </w:rPr>
+        <w:t>م</w:t>
+      </w:r>
+      <w:r>
+        <w:rPr>
+          <w:rFonts w:cs="B Nazanin" w:hint="cs"/>
+          <w:sz w:val="26"/>
+          <w:szCs w:val="26"/>
+          <w:rtl/>
+          <w:lang w:bidi="fa-IR"/>
+        </w:rPr>
+        <w:t>یشود و جریانات و فعالیت ها و اقدامات در ادامه آن رسم میشود که با دایره ای توپر نشان داده میشود.</w:t>
+      </w:r>
+    </w:p>
+    <w:p>
+      <w:pPr>
+        <w:bidi/>
+        <w:spacing w:line="276" w:lineRule="auto"/>
+        <w:jc w:val="both"/>
+        <w:rPr>
+          <w:rFonts w:cs="B Nazanin"/>
+          <w:sz w:val="32"/>
+          <w:szCs w:val="32"/>
+          <w:rtl/>
+          <w:lang w:bidi="fa-IR"/>
+        </w:rPr>
+      </w:pPr>
+      <w:r>
+        <w:rPr>
+          <w:rFonts w:cs="B Nazanin" w:hint="cs"/>
+          <w:sz w:val="32"/>
+          <w:szCs w:val="32"/>
+          <w:rtl/>
+          <w:lang w:bidi="fa-IR"/>
+        </w:rPr>
+        <w:t>گره فعالیت نهایی</w:t>
+      </w:r>
+      <w:r>
+        <w:rPr>
+          <w:rStyle w:val="FootnoteReference"/>
+          <w:rFonts w:cs="B Nazanin"/>
+          <w:sz w:val="32"/>
+          <w:szCs w:val="32"/>
+          <w:rtl/>
+          <w:lang w:bidi="fa-IR"/>
+        </w:rPr>
+        <w:footnoteReference w:id="4"/>
+      </w:r>
+      <w:r>
+        <w:rPr>
+          <w:rFonts w:cs="B Nazanin" w:hint="cs"/>
+          <w:sz w:val="32"/>
+          <w:szCs w:val="32"/>
+          <w:rtl/>
+          <w:lang w:bidi="fa-IR"/>
+        </w:rPr>
+        <w:t xml:space="preserve"> در قسمت </w:t>
+      </w:r>
+      <w:r>
+        <w:rPr>
+          <w:rFonts w:cs="B Nazanin" w:hint="cs"/>
+          <w:sz w:val="32"/>
+          <w:szCs w:val="32"/>
+          <w:rtl/>
+          <w:lang w:bidi="fa-IR"/>
+        </w:rPr>
+        <w:t>مرجوعی</w:t>
+      </w:r>
+      <w:r>
+        <w:rPr>
+          <w:rFonts w:cs="B Nazanin" w:hint="cs"/>
+          <w:sz w:val="32"/>
+          <w:szCs w:val="32"/>
+          <w:rtl/>
+          <w:lang w:bidi="fa-IR"/>
+        </w:rPr>
+        <w:t xml:space="preserve"> :</w:t>
+      </w:r>
+    </w:p>
+    <w:p>
+      <w:pPr>
+        <w:bidi/>
+        <w:spacing w:line="276" w:lineRule="auto"/>
+        <w:jc w:val="both"/>
+        <w:rPr>
+          <w:rFonts w:cs="B Nazanin"/>
+          <w:sz w:val="26"/>
+          <w:szCs w:val="26"/>
+          <w:rtl/>
+          <w:lang w:bidi="fa-IR"/>
+        </w:rPr>
+      </w:pPr>
+      <w:r>
+        <w:rPr>
+          <w:rFonts w:cs="B Nazanin" w:hint="cs"/>
+          <w:sz w:val="26"/>
+          <w:szCs w:val="26"/>
+          <w:rtl/>
+          <w:lang w:bidi="fa-IR"/>
+        </w:rPr>
+        <w:t xml:space="preserve">برای نشان دادن اتمام یک نمودار استفاده میشود و در انتهای آن مورد استفاده است به طوریکه تمامی جریانات در نهایت باید به آن ختم شوند. از دو دایره داخل هم تشکیل شده است که دایره داخلی توپر و خارجی بی رنگ است. </w:t>
+      </w:r>
+    </w:p>
+    <w:p>
+      <w:pPr>
+        <w:bidi/>
+        <w:rPr>
+          <w:rFonts w:cs="B Nazanin"/>
+          <w:sz w:val="26"/>
+          <w:szCs w:val="26"/>
+          <w:rtl/>
+          <w:lang w:bidi="fa-IR"/>
+        </w:rPr>
+      </w:pPr>
       <w:bookmarkStart w:id="0" w:name="_GoBack"/>
       <w:bookmarkEnd w:id="0"/>
     </w:p>
@@ -101,7 +293,7 @@
 </file>
 
 <file path=word/endnotes.xml><?xml version="1.0" encoding="utf-8"?>
-<w:endnotes xmlns:wpc="http://schemas.microsoft.com/office/word/2010/wordprocessingCanvas" xmlns:cx="http://schemas.microsoft.com/office/drawing/2014/chartex" xmlns:mc="http://schemas.openxmlformats.org/markup-compatibility/2006" xmlns:o="urn:schemas-microsoft-com:office:office" xmlns:r="http://schemas.openxmlformats.org/officeDocument/2006/relationships" xmlns:m="http://schemas.openxmlformats.org/officeDocument/2006/math" xmlns:v="urn:schemas-microsoft-com:vml" xmlns:wp14="http://schemas.microsoft.com/office/word/2010/wordprocessingDrawing" xmlns:wp="http://schemas.openxmlformats.org/drawingml/2006/wordprocessingDrawing" xmlns:w10="urn:schemas-microsoft-com:office:word" xmlns:w="http://schemas.openxmlformats.org/wordprocessingml/2006/main" xmlns:w14="http://schemas.microsoft.com/office/word/2010/wordml" xmlns:w15="http://schemas.microsoft.com/office/word/2012/wordml" xmlns:w16se="http://schemas.microsoft.com/office/word/2015/wordml/symex" xmlns:wpg="http://schemas.microsoft.com/office/word/2010/wordprocessingGroup" xmlns:wpi="http://schemas.microsoft.com/office/word/2010/wordprocessingInk" xmlns:wne="http://schemas.microsoft.com/office/word/2006/wordml" xmlns:wps="http://schemas.microsoft.com/office/word/2010/wordprocessingShape" mc:Ignorable="w14 w15 w16se wp14">
+<w:endnotes xmlns:wpc="http://schemas.microsoft.com/office/word/2010/wordprocessingCanvas" xmlns:cx="http://schemas.microsoft.com/office/drawing/2014/chartex" xmlns:cx1="http://schemas.microsoft.com/office/drawing/2015/9/8/chartex" xmlns:mc="http://schemas.openxmlformats.org/markup-compatibility/2006" xmlns:o="urn:schemas-microsoft-com:office:office" xmlns:r="http://schemas.openxmlformats.org/officeDocument/2006/relationships" xmlns:m="http://schemas.openxmlformats.org/officeDocument/2006/math" xmlns:v="urn:schemas-microsoft-com:vml" xmlns:wp14="http://schemas.microsoft.com/office/word/2010/wordprocessingDrawing" xmlns:wp="http://schemas.openxmlformats.org/drawingml/2006/wordprocessingDrawing" xmlns:w10="urn:schemas-microsoft-com:office:word" xmlns:w="http://schemas.openxmlformats.org/wordprocessingml/2006/main" xmlns:w14="http://schemas.microsoft.com/office/word/2010/wordml" xmlns:w15="http://schemas.microsoft.com/office/word/2012/wordml" xmlns:w16se="http://schemas.microsoft.com/office/word/2015/wordml/symex" xmlns:wpg="http://schemas.microsoft.com/office/word/2010/wordprocessingGroup" xmlns:wpi="http://schemas.microsoft.com/office/word/2010/wordprocessingInk" xmlns:wne="http://schemas.microsoft.com/office/word/2006/wordml" xmlns:wps="http://schemas.microsoft.com/office/word/2010/wordprocessingShape" mc:Ignorable="w14 w15 w16se wp14">
   <w:endnote w:type="separator" w:id="-1">
     <w:p>
       <w:pPr>
@@ -126,7 +318,7 @@
 </file>
 
 <file path=word/footnotes.xml><?xml version="1.0" encoding="utf-8"?>
-<w:footnotes xmlns:wpc="http://schemas.microsoft.com/office/word/2010/wordprocessingCanvas" xmlns:cx="http://schemas.microsoft.com/office/drawing/2014/chartex" xmlns:mc="http://schemas.openxmlformats.org/markup-compatibility/2006" xmlns:o="urn:schemas-microsoft-com:office:office" xmlns:r="http://schemas.openxmlformats.org/officeDocument/2006/relationships" xmlns:m="http://schemas.openxmlformats.org/officeDocument/2006/math" xmlns:v="urn:schemas-microsoft-com:vml" xmlns:wp14="http://schemas.microsoft.com/office/word/2010/wordprocessingDrawing" xmlns:wp="http://schemas.openxmlformats.org/drawingml/2006/wordprocessingDrawing" xmlns:w10="urn:schemas-microsoft-com:office:word" xmlns:w="http://schemas.openxmlformats.org/wordprocessingml/2006/main" xmlns:w14="http://schemas.microsoft.com/office/word/2010/wordml" xmlns:w15="http://schemas.microsoft.com/office/word/2012/wordml" xmlns:w16se="http://schemas.microsoft.com/office/word/2015/wordml/symex" xmlns:wpg="http://schemas.microsoft.com/office/word/2010/wordprocessingGroup" xmlns:wpi="http://schemas.microsoft.com/office/word/2010/wordprocessingInk" xmlns:wne="http://schemas.microsoft.com/office/word/2006/wordml" xmlns:wps="http://schemas.microsoft.com/office/word/2010/wordprocessingShape" mc:Ignorable="w14 w15 w16se wp14">
+<w:footnotes xmlns:wpc="http://schemas.microsoft.com/office/word/2010/wordprocessingCanvas" xmlns:cx="http://schemas.microsoft.com/office/drawing/2014/chartex" xmlns:cx1="http://schemas.microsoft.com/office/drawing/2015/9/8/chartex" xmlns:mc="http://schemas.openxmlformats.org/markup-compatibility/2006" xmlns:o="urn:schemas-microsoft-com:office:office" xmlns:r="http://schemas.openxmlformats.org/officeDocument/2006/relationships" xmlns:m="http://schemas.openxmlformats.org/officeDocument/2006/math" xmlns:v="urn:schemas-microsoft-com:vml" xmlns:wp14="http://schemas.microsoft.com/office/word/2010/wordprocessingDrawing" xmlns:wp="http://schemas.openxmlformats.org/drawingml/2006/wordprocessingDrawing" xmlns:w10="urn:schemas-microsoft-com:office:word" xmlns:w="http://schemas.openxmlformats.org/wordprocessingml/2006/main" xmlns:w14="http://schemas.microsoft.com/office/word/2010/wordml" xmlns:w15="http://schemas.microsoft.com/office/word/2012/wordml" xmlns:w16se="http://schemas.microsoft.com/office/word/2015/wordml/symex" xmlns:wpg="http://schemas.microsoft.com/office/word/2010/wordprocessingGroup" xmlns:wpi="http://schemas.microsoft.com/office/word/2010/wordprocessingInk" xmlns:wne="http://schemas.microsoft.com/office/word/2006/wordml" xmlns:wps="http://schemas.microsoft.com/office/word/2010/wordprocessingShape" mc:Ignorable="w14 w15 w16se wp14">
   <w:footnote w:type="separator" w:id="-1">
     <w:p>
       <w:pPr>
@@ -177,7 +369,6 @@
       <w:pPr>
         <w:pStyle w:val="FootnoteText"/>
         <w:rPr>
-          <w:rFonts w:hint="cs"/>
           <w:rtl/>
           <w:lang w:bidi="fa-IR"/>
         </w:rPr>
@@ -190,6 +381,56 @@
       </w:r>
       <w:r>
         <w:t xml:space="preserve"> action</w:t>
+      </w:r>
+    </w:p>
+  </w:footnote>
+  <w:footnote w:id="3">
+    <w:p>
+      <w:pPr>
+        <w:pStyle w:val="FootnoteText"/>
+        <w:rPr>
+          <w:lang w:bidi="fa-IR"/>
+        </w:rPr>
+      </w:pPr>
+      <w:r>
+        <w:rPr>
+          <w:rStyle w:val="FootnoteReference"/>
+        </w:rPr>
+        <w:footnoteRef/>
+      </w:r>
+      <w:r>
+        <w:t xml:space="preserve"> </w:t>
+      </w:r>
+      <w:r>
+        <w:rPr>
+          <w:lang w:bidi="fa-IR"/>
+        </w:rPr>
+        <w:t>An initial node</w:t>
+      </w:r>
+    </w:p>
+  </w:footnote>
+  <w:footnote w:id="4">
+    <w:p>
+      <w:pPr>
+        <w:pStyle w:val="FootnoteText"/>
+        <w:rPr>
+          <w:lang w:bidi="fa-IR"/>
+        </w:rPr>
+      </w:pPr>
+      <w:r>
+        <w:rPr>
+          <w:rStyle w:val="FootnoteReference"/>
+        </w:rPr>
+        <w:footnoteRef/>
+      </w:r>
+      <w:r>
+        <w:t xml:space="preserve"> </w:t>
+      </w:r>
+      <w:r>
+        <w:rPr>
+          <w:lang w:bidi="fa-IR"/>
+        </w:rPr>
+        <w:t>A final activity node</w:t>
       </w:r>
     </w:p>
   </w:footnote>
@@ -925,7 +1166,7 @@
 </file>
 
 <file path=customXml/itemProps1.xml><?xml version="1.0" encoding="utf-8"?>
-<ds:datastoreItem xmlns:ds="http://schemas.openxmlformats.org/officeDocument/2006/customXml" ds:itemID="{B1FE2D7C-D2D3-4454-8790-C579076DBC06}">
+<ds:datastoreItem xmlns:ds="http://schemas.openxmlformats.org/officeDocument/2006/customXml" ds:itemID="{F549C9C9-C161-4D8C-8FFD-3437D7483780}">
   <ds:schemaRefs>
     <ds:schemaRef ds:uri="http://schemas.openxmlformats.org/officeDocument/2006/bibliography"/>
   </ds:schemaRefs>
